--- a/lanche Word.docx
+++ b/lanche Word.docx
@@ -10,7 +10,6 @@
           <w:sz w:val="32"/>
         </w:rPr>
       </w:pPr>
-      <w:bookmarkStart w:id="0" w:name="_GoBack"/>
       <w:r>
         <w:rPr>
           <w:b/>
@@ -19,7 +18,6 @@
         <w:t>Montagem do famoso hambúrguer</w:t>
       </w:r>
     </w:p>
-    <w:bookmarkEnd w:id="0"/>
     <w:p>
       <w:pPr>
         <w:jc w:val="center"/>
@@ -45,49 +43,77 @@
     </w:p>
     <w:p>
       <w:r>
-        <w:t>1. Hambúrguer</w:t>
-      </w:r>
-    </w:p>
-    <w:p>
-      <w:r>
-        <w:t>2. Pão (parte de baixo)</w:t>
-      </w:r>
-    </w:p>
-    <w:p>
-      <w:r>
-        <w:t>3. Alface</w:t>
-      </w:r>
-    </w:p>
-    <w:p>
-      <w:r>
-        <w:t>4. Cebola</w:t>
-      </w:r>
-    </w:p>
-    <w:p>
-      <w:r>
-        <w:t>5. Molho Especial</w:t>
-      </w:r>
-    </w:p>
-    <w:p>
-      <w:r>
-        <w:t>6. Queijo</w:t>
-      </w:r>
-    </w:p>
-    <w:p>
-      <w:r>
-        <w:t>7. Picles</w:t>
-      </w:r>
-    </w:p>
-    <w:p>
-      <w:r>
-        <w:t>8. Hambúrguer</w:t>
-      </w:r>
-    </w:p>
-    <w:p>
-      <w:r>
-        <w:t>9. Pão (parte de cima)</w:t>
-      </w:r>
-    </w:p>
+        <w:t xml:space="preserve">Pão (parte de cima) </w:t>
+      </w:r>
+    </w:p>
+    <w:p>
+      <w:r>
+        <w:t xml:space="preserve">2. Hambúrguer </w:t>
+      </w:r>
+    </w:p>
+    <w:p>
+      <w:r>
+        <w:t xml:space="preserve">3. Picles </w:t>
+      </w:r>
+    </w:p>
+    <w:p>
+      <w:r>
+        <w:t xml:space="preserve">4. Cebola </w:t>
+      </w:r>
+    </w:p>
+    <w:p>
+      <w:r>
+        <w:t xml:space="preserve">5. Alface </w:t>
+      </w:r>
+    </w:p>
+    <w:p>
+      <w:r>
+        <w:t xml:space="preserve">6. Molho Especial </w:t>
+      </w:r>
+    </w:p>
+    <w:p>
+      <w:r>
+        <w:t xml:space="preserve">7. Pão (parte do meio) </w:t>
+      </w:r>
+    </w:p>
+    <w:p>
+      <w:r>
+        <w:t xml:space="preserve">8. Hambúrguer </w:t>
+      </w:r>
+    </w:p>
+    <w:p>
+      <w:r>
+        <w:t xml:space="preserve">9. Queijo </w:t>
+      </w:r>
+    </w:p>
+    <w:p>
+      <w:r>
+        <w:t xml:space="preserve">10.Picles </w:t>
+      </w:r>
+    </w:p>
+    <w:p>
+      <w:r>
+        <w:t xml:space="preserve">11.Alface </w:t>
+      </w:r>
+    </w:p>
+    <w:p>
+      <w:r>
+        <w:t xml:space="preserve">12.Cebola </w:t>
+      </w:r>
+    </w:p>
+    <w:p>
+      <w:r>
+        <w:t xml:space="preserve">13.Molho Especial </w:t>
+      </w:r>
+    </w:p>
+    <w:p>
+      <w:bookmarkStart w:id="0" w:name="_GoBack"/>
+      <w:bookmarkEnd w:id="0"/>
+      <w:r>
+        <w:t>14.Pão (parte de baixo)</w:t>
+      </w:r>
+    </w:p>
+    <w:p/>
     <w:sectPr>
       <w:pgSz w:w="11906" w:h="16838"/>
       <w:pgMar w:top="1417" w:right="1701" w:bottom="1417" w:left="1701" w:header="708" w:footer="708" w:gutter="0"/>
